--- a/Week5-6/Simulating DoS attack.docx
+++ b/Week5-6/Simulating DoS attack.docx
@@ -176,15 +176,7 @@
           <w:szCs w:val="24"/>
           <w:lang w:val="en-GB"/>
         </w:rPr>
-        <w:t>once</w:t>
-      </w:r>
-      <w:r>
-        <w:rPr>
-          <w:sz w:val="24"/>
-          <w:szCs w:val="24"/>
-          <w:lang w:val="en-GB"/>
-        </w:rPr>
-        <w:t xml:space="preserve"> you create an inventory of potentially vulnerable assets, and then assign a dollar-figure (or any other currency…) to how much they are worth for you, the next step is to decide who is responsible for protecting them.</w:t>
+        <w:t>once you create an inventory of potentially vulnerable assets, and then assign a dollar-figure (or any other currency…) to how much they are worth for you, the next step is to decide who is responsible for protecting them.</w:t>
       </w:r>
     </w:p>
     <w:p>
@@ -261,6 +253,97 @@
           <w:lang w:val="en-GB"/>
         </w:rPr>
         <w:t>Finally, after you’ve assessed your vulnerabilities and costs, and set up attack detection mechanisms, now is the time to deploy actual protection.</w:t>
+      </w:r>
+    </w:p>
+    <w:p>
+      <w:pPr>
+        <w:rPr>
+          <w:sz w:val="24"/>
+          <w:szCs w:val="24"/>
+        </w:rPr>
+      </w:pPr>
+      <w:r>
+        <w:rPr>
+          <w:sz w:val="24"/>
+          <w:szCs w:val="24"/>
+        </w:rPr>
+        <w:t>Simulating a Distributed Denial of Service (DDOS) attack is a method used to test an organization's ability to detect and respond to a DDOS attack in a controlled environment. It can provide valuable insights into an organization's preparedness for a real-world attack and help identify any gaps in their security posture.</w:t>
+      </w:r>
+    </w:p>
+    <w:p>
+      <w:pPr>
+        <w:rPr>
+          <w:sz w:val="24"/>
+          <w:szCs w:val="24"/>
+        </w:rPr>
+      </w:pPr>
+      <w:r>
+        <w:rPr>
+          <w:sz w:val="24"/>
+          <w:szCs w:val="24"/>
+        </w:rPr>
+        <w:t>One of the main advantages of simulating a DDOS attack is that it allows organizations to test their defenses without causing any actual harm. It allows them to evaluate the effectiveness of their DDOS protection solutions and to identify any areas that need improvement. This can be especially valuable for organizations that rely heavily on their online presence, such as e-commerce sites or financial institutions.</w:t>
+      </w:r>
+    </w:p>
+    <w:p>
+      <w:pPr>
+        <w:rPr>
+          <w:sz w:val="24"/>
+          <w:szCs w:val="24"/>
+        </w:rPr>
+      </w:pPr>
+      <w:r>
+        <w:rPr>
+          <w:sz w:val="24"/>
+          <w:szCs w:val="24"/>
+        </w:rPr>
+        <w:lastRenderedPageBreak/>
+        <w:t>Another advantage of simulating a DDOS attack is that it can help organizations to train their staff on how to respond to a DDOS attack. By participating in a simulated attack, staff can gain a better understanding of the threats they may face and can learn how to respond effectively.</w:t>
+      </w:r>
+    </w:p>
+    <w:p>
+      <w:pPr>
+        <w:rPr>
+          <w:sz w:val="24"/>
+          <w:szCs w:val="24"/>
+        </w:rPr>
+      </w:pPr>
+      <w:r>
+        <w:rPr>
+          <w:sz w:val="24"/>
+          <w:szCs w:val="24"/>
+        </w:rPr>
+        <w:t>On the other hand, one of the main disadvantages of simulating a DDOS attack is that it can be difficult to replicate the complexity and scale of a real-world attack. The simulated attack may not fully reflect the nature of an actual attack and the measures may not be fully tested.</w:t>
+      </w:r>
+    </w:p>
+    <w:p>
+      <w:pPr>
+        <w:rPr>
+          <w:sz w:val="24"/>
+          <w:szCs w:val="24"/>
+        </w:rPr>
+      </w:pPr>
+      <w:r>
+        <w:rPr>
+          <w:sz w:val="24"/>
+          <w:szCs w:val="24"/>
+        </w:rPr>
+        <w:t>Additionally, simulating a DDOS attack can also be costly, as it may require specialized tools and expertise, and it may also require a significant amount of resources from the organization.</w:t>
+      </w:r>
+    </w:p>
+    <w:p>
+      <w:pPr>
+        <w:rPr>
+          <w:sz w:val="24"/>
+          <w:szCs w:val="24"/>
+        </w:rPr>
+      </w:pPr>
+      <w:r>
+        <w:rPr>
+          <w:sz w:val="24"/>
+          <w:szCs w:val="24"/>
+        </w:rPr>
+        <w:t>In summary, simulating a DDOS attack can be a valuable tool for organizations to test their preparedness for a real-world attack and identify gaps in their security posture. However, it's important to keep in mind that simulating an attack may not fully reflect the complexity and scale of an actual attack, and it can also be costly. Therefore, it's important to carefully consider the costs and benefits of simulating a DDOS attack before proceeding.</w:t>
       </w:r>
     </w:p>
     <w:p>
